--- a/00环境搭建/00angular2环境搭建（必读）.docx
+++ b/00环境搭建/00angular2环境搭建（必读）.docx
@@ -2359,6 +2359,132 @@
           <w:lang w:val="en-US" w:eastAsia="zh-CN"/>
         </w:rPr>
       </w:pPr>
+    </w:p>
+    <w:p>
+      <w:pPr>
+        <w:rPr>
+          <w:rFonts w:hint="eastAsia" w:ascii="微软雅黑" w:hAnsi="微软雅黑" w:eastAsia="微软雅黑" w:cs="微软雅黑"/>
+          <w:sz w:val="32"/>
+          <w:szCs w:val="32"/>
+          <w:lang w:val="en-US" w:eastAsia="zh-CN"/>
+        </w:rPr>
+      </w:pPr>
+      <w:r>
+        <w:rPr>
+          <w:rFonts w:hint="eastAsia" w:ascii="微软雅黑" w:hAnsi="微软雅黑" w:eastAsia="微软雅黑" w:cs="微软雅黑"/>
+          <w:sz w:val="32"/>
+          <w:szCs w:val="32"/>
+          <w:lang w:val="en-US" w:eastAsia="zh-CN"/>
+        </w:rPr>
+        <w:t>其实官网有webpack版本的分支。</w:t>
+      </w:r>
+      <w:bookmarkStart w:id="0" w:name="_GoBack"/>
+      <w:bookmarkEnd w:id="0"/>
+    </w:p>
+    <w:p>
+      <w:pPr>
+        <w:rPr>
+          <w:rFonts w:hint="eastAsia" w:ascii="微软雅黑" w:hAnsi="微软雅黑" w:eastAsia="微软雅黑" w:cs="微软雅黑"/>
+          <w:sz w:val="32"/>
+          <w:szCs w:val="32"/>
+          <w:lang w:val="en-US" w:eastAsia="zh-CN"/>
+        </w:rPr>
+      </w:pPr>
+      <w:r>
+        <w:rPr>
+          <w:rFonts w:hint="eastAsia" w:ascii="微软雅黑" w:hAnsi="微软雅黑" w:eastAsia="微软雅黑" w:cs="微软雅黑"/>
+          <w:sz w:val="32"/>
+          <w:szCs w:val="32"/>
+          <w:lang w:val="en-US" w:eastAsia="zh-CN"/>
+        </w:rPr>
+        <w:t>大家也可以查看官网：</w:t>
+      </w:r>
+    </w:p>
+    <w:p>
+      <w:pPr>
+        <w:rPr>
+          <w:rFonts w:hint="eastAsia" w:ascii="微软雅黑" w:hAnsi="微软雅黑" w:eastAsia="微软雅黑" w:cs="微软雅黑"/>
+          <w:sz w:val="32"/>
+          <w:szCs w:val="32"/>
+          <w:lang w:val="en-US" w:eastAsia="zh-CN"/>
+        </w:rPr>
+      </w:pPr>
+      <w:r>
+        <w:rPr>
+          <w:rFonts w:hint="eastAsia" w:ascii="微软雅黑" w:hAnsi="微软雅黑" w:eastAsia="微软雅黑" w:cs="微软雅黑"/>
+          <w:sz w:val="32"/>
+          <w:szCs w:val="32"/>
+          <w:lang w:val="en-US" w:eastAsia="zh-CN"/>
+        </w:rPr>
+        <w:fldChar w:fldCharType="begin"/>
+      </w:r>
+      <w:r>
+        <w:rPr>
+          <w:rFonts w:hint="eastAsia" w:ascii="微软雅黑" w:hAnsi="微软雅黑" w:eastAsia="微软雅黑" w:cs="微软雅黑"/>
+          <w:sz w:val="32"/>
+          <w:szCs w:val="32"/>
+          <w:lang w:val="en-US" w:eastAsia="zh-CN"/>
+        </w:rPr>
+        <w:instrText xml:space="preserve"> HYPERLINK "https://angular.io/docs/ts/latest/guide/webpack.html。" </w:instrText>
+      </w:r>
+      <w:r>
+        <w:rPr>
+          <w:rFonts w:hint="eastAsia" w:ascii="微软雅黑" w:hAnsi="微软雅黑" w:eastAsia="微软雅黑" w:cs="微软雅黑"/>
+          <w:sz w:val="32"/>
+          <w:szCs w:val="32"/>
+          <w:lang w:val="en-US" w:eastAsia="zh-CN"/>
+        </w:rPr>
+        <w:fldChar w:fldCharType="separate"/>
+      </w:r>
+      <w:r>
+        <w:rPr>
+          <w:rStyle w:val="8"/>
+          <w:rFonts w:hint="eastAsia" w:ascii="微软雅黑" w:hAnsi="微软雅黑" w:eastAsia="微软雅黑" w:cs="微软雅黑"/>
+          <w:sz w:val="32"/>
+          <w:szCs w:val="32"/>
+          <w:lang w:val="en-US" w:eastAsia="zh-CN"/>
+        </w:rPr>
+        <w:t>https://angular.io/docs/ts/latest/guide/webpack.html。</w:t>
+      </w:r>
+      <w:r>
+        <w:rPr>
+          <w:rFonts w:hint="eastAsia" w:ascii="微软雅黑" w:hAnsi="微软雅黑" w:eastAsia="微软雅黑" w:cs="微软雅黑"/>
+          <w:sz w:val="32"/>
+          <w:szCs w:val="32"/>
+          <w:lang w:val="en-US" w:eastAsia="zh-CN"/>
+        </w:rPr>
+        <w:fldChar w:fldCharType="end"/>
+      </w:r>
+    </w:p>
+    <w:p>
+      <w:pPr>
+        <w:rPr>
+          <w:rFonts w:hint="eastAsia" w:ascii="微软雅黑" w:hAnsi="微软雅黑" w:eastAsia="微软雅黑" w:cs="微软雅黑"/>
+          <w:sz w:val="32"/>
+          <w:szCs w:val="32"/>
+          <w:lang w:val="en-US" w:eastAsia="zh-CN"/>
+        </w:rPr>
+      </w:pPr>
+    </w:p>
+    <w:p>
+      <w:pPr>
+        <w:rPr>
+          <w:rFonts w:hint="eastAsia" w:ascii="微软雅黑" w:hAnsi="微软雅黑" w:eastAsia="微软雅黑" w:cs="微软雅黑"/>
+          <w:sz w:val="32"/>
+          <w:szCs w:val="32"/>
+          <w:lang w:val="en-US" w:eastAsia="zh-CN"/>
+        </w:rPr>
+      </w:pPr>
+    </w:p>
+    <w:p>
+      <w:pPr>
+        <w:rPr>
+          <w:rFonts w:hint="eastAsia" w:ascii="微软雅黑" w:hAnsi="微软雅黑" w:eastAsia="微软雅黑" w:cs="微软雅黑"/>
+          <w:sz w:val="32"/>
+          <w:szCs w:val="32"/>
+          <w:lang w:val="en-US" w:eastAsia="zh-CN"/>
+        </w:rPr>
+      </w:pPr>
       <w:r>
         <w:rPr>
           <w:rFonts w:hint="eastAsia" w:ascii="微软雅黑" w:hAnsi="微软雅黑" w:eastAsia="微软雅黑" w:cs="微软雅黑"/>
@@ -2562,8 +2688,6 @@
         </w:rPr>
         <w:t>最后推荐:</w:t>
       </w:r>
-      <w:bookmarkStart w:id="0" w:name="_GoBack"/>
-      <w:bookmarkEnd w:id="0"/>
       <w:r>
         <w:rPr>
           <w:rFonts w:hint="eastAsia" w:ascii="微软雅黑" w:hAnsi="微软雅黑" w:eastAsia="微软雅黑" w:cs="微软雅黑"/>

--- a/00环境搭建/00angular2环境搭建（必读）.docx
+++ b/00环境搭建/00angular2环境搭建（必读）.docx
@@ -56,26 +56,7 @@
           <w:szCs w:val="32"/>
           <w:lang w:val="en-US" w:eastAsia="zh-CN"/>
         </w:rPr>
-        <w:t>并且angular2提供了angular-cli来帮助我们快速搭建angular2应用环境。</w:t>
-      </w:r>
-    </w:p>
-    <w:p>
-      <w:pPr>
-        <w:rPr>
-          <w:rFonts w:hint="eastAsia" w:ascii="微软雅黑" w:hAnsi="微软雅黑" w:eastAsia="微软雅黑" w:cs="微软雅黑"/>
-          <w:sz w:val="32"/>
-          <w:szCs w:val="32"/>
-          <w:lang w:val="en-US" w:eastAsia="zh-CN"/>
-        </w:rPr>
-      </w:pPr>
-      <w:r>
-        <w:rPr>
-          <w:rFonts w:hint="eastAsia" w:ascii="微软雅黑" w:hAnsi="微软雅黑" w:eastAsia="微软雅黑" w:cs="微软雅黑"/>
-          <w:sz w:val="32"/>
-          <w:szCs w:val="32"/>
-          <w:lang w:val="en-US" w:eastAsia="zh-CN"/>
-        </w:rPr>
-        <w:t>但是angular-cli目前一直处于测试阶段，版本迭代比较快，陆陆续续发布了各种迭代的alpha和beta版本。并最终使用了@angula/cli来代替原来的angular-cli。当然angular2的内部功能也在不断地变化，这也导致了目前网络上angular2的教程鱼龙混杂，语法不一。很坑爹！！！有木有！！！</w:t>
+        <w:t>并且angular2提供了angular-cli来帮助我们快速搭建angular2应用环境。但是angular-cli目前一直处于测试阶段，版本迭代比较快，陆陆续续发布了各种迭代的alpha和beta版本。并最终使用了@angula/cli来代替原来的angular-cli。当然angular2的内部功能也在不断地变化，这也导致了目前网络上angular2的教程鱼龙混杂，语法不一。很坑爹！！！有木有！！！</w:t>
       </w:r>
     </w:p>
     <w:p>
@@ -106,6 +87,66 @@
         </w:rPr>
         <w:t>截止本人发稿时，使用的是@angular/cli的最新版：@angular/cli@1.0.0-rc.4。</w:t>
       </w:r>
+    </w:p>
+    <w:p>
+      <w:pPr>
+        <w:rPr>
+          <w:rFonts w:hint="eastAsia" w:ascii="微软雅黑" w:hAnsi="微软雅黑" w:eastAsia="微软雅黑" w:cs="微软雅黑"/>
+          <w:sz w:val="32"/>
+          <w:szCs w:val="32"/>
+          <w:lang w:val="en-US" w:eastAsia="zh-CN"/>
+        </w:rPr>
+      </w:pPr>
+    </w:p>
+    <w:p>
+      <w:pPr>
+        <w:rPr>
+          <w:rFonts w:hint="eastAsia" w:ascii="微软雅黑" w:hAnsi="微软雅黑" w:eastAsia="微软雅黑" w:cs="微软雅黑"/>
+          <w:sz w:val="32"/>
+          <w:szCs w:val="32"/>
+          <w:lang w:val="en-US" w:eastAsia="zh-CN"/>
+        </w:rPr>
+      </w:pPr>
+      <w:r>
+        <w:rPr>
+          <w:rFonts w:hint="eastAsia" w:ascii="微软雅黑" w:hAnsi="微软雅黑" w:eastAsia="微软雅黑" w:cs="微软雅黑"/>
+          <w:sz w:val="32"/>
+          <w:szCs w:val="32"/>
+          <w:lang w:val="en-US" w:eastAsia="zh-CN"/>
+        </w:rPr>
+        <w:t>Angular最近(3月23号)刚刚发布了angular4.0,直接跳过angular3.</w:t>
+      </w:r>
+    </w:p>
+    <w:p>
+      <w:pPr>
+        <w:rPr>
+          <w:rFonts w:hint="eastAsia" w:ascii="微软雅黑" w:hAnsi="微软雅黑" w:eastAsia="微软雅黑" w:cs="微软雅黑"/>
+          <w:sz w:val="32"/>
+          <w:szCs w:val="32"/>
+          <w:lang w:val="en-US" w:eastAsia="zh-CN"/>
+        </w:rPr>
+      </w:pPr>
+    </w:p>
+    <w:p>
+      <w:pPr>
+        <w:rPr>
+          <w:rFonts w:hint="eastAsia" w:ascii="微软雅黑" w:hAnsi="微软雅黑" w:eastAsia="微软雅黑" w:cs="微软雅黑"/>
+          <w:sz w:val="32"/>
+          <w:szCs w:val="32"/>
+          <w:lang w:val="en-US" w:eastAsia="zh-CN"/>
+        </w:rPr>
+      </w:pPr>
+      <w:r>
+        <w:rPr>
+          <w:rFonts w:hint="eastAsia" w:ascii="微软雅黑" w:hAnsi="微软雅黑" w:eastAsia="微软雅黑" w:cs="微软雅黑"/>
+          <w:sz w:val="32"/>
+          <w:szCs w:val="32"/>
+          <w:lang w:val="en-US" w:eastAsia="zh-CN"/>
+        </w:rPr>
+        <w:t>具体的各个版本的差异以及特性看官方文档说明:http://angularjs.blogspot.com/search?updated-min=2017-01-01T00:00:00-08:00&amp;updated-max=2018-01-01T00:00:00-08:00&amp;max-results=3</w:t>
+      </w:r>
+      <w:bookmarkStart w:id="0" w:name="_GoBack"/>
+      <w:bookmarkEnd w:id="0"/>
     </w:p>
     <w:p>
       <w:pPr>
@@ -2378,8 +2419,6 @@
         </w:rPr>
         <w:t>其实官网有webpack版本的分支。</w:t>
       </w:r>
-      <w:bookmarkStart w:id="0" w:name="_GoBack"/>
-      <w:bookmarkEnd w:id="0"/>
     </w:p>
     <w:p>
       <w:pPr>
